--- a/Báo-cáo-đồ-án_13_1.docx
+++ b/Báo-cáo-đồ-án_13_1.docx
@@ -215,6 +215,26 @@
           <w:szCs w:val="20"/>
         </w:rPr>
       </w:pPr>
+      <w:r>
+        <w:rPr>
+          <w:b/>
+          <w:bCs/>
+          <w:sz w:val="32"/>
+          <w:szCs w:val="32"/>
+        </w:rPr>
+        <w:t>NGÔN NGỮ PHÁT TRIỂN ỨNG DỤNG MỚI</w:t>
+      </w:r>
+    </w:p>
+    <w:p>
+      <w:pPr>
+        <w:jc w:val="center"/>
+        <w:rPr>
+          <w:b/>
+          <w:bCs/>
+          <w:sz w:val="22"/>
+          <w:szCs w:val="20"/>
+        </w:rPr>
+      </w:pPr>
     </w:p>
     <w:p>
       <w:pPr>
@@ -224,6 +244,7 @@
           <w:bCs/>
           <w:sz w:val="30"/>
           <w:szCs w:val="20"/>
+          <w:lang w:val="en-US"/>
         </w:rPr>
       </w:pPr>
       <w:r>
@@ -243,9 +264,8 @@
           <w:sz w:val="36"/>
           <w:szCs w:val="20"/>
         </w:rPr>
-        <w:t xml:space="preserve">Ứng dụng ghi chú to do </w:t>
-      </w:r>
-      <w:proofErr w:type="spellStart"/>
+        <w:t>XÂY DỰNG HỆ THỐNG</w:t>
+      </w:r>
       <w:r>
         <w:rPr>
           <w:b/>
@@ -253,13 +273,144 @@
           <w:sz w:val="36"/>
           <w:szCs w:val="20"/>
         </w:rPr>
-        <w:t>list</w:t>
-      </w:r>
-      <w:proofErr w:type="spellEnd"/>
-    </w:p>
-    <w:p>
-      <w:pPr>
-        <w:ind w:left="1077"/>
+        <w:t xml:space="preserve"> </w:t>
+      </w:r>
+      <w:r>
+        <w:rPr>
+          <w:b/>
+          <w:bCs/>
+          <w:sz w:val="36"/>
+          <w:szCs w:val="20"/>
+        </w:rPr>
+        <w:t>Ứ</w:t>
+      </w:r>
+      <w:r>
+        <w:rPr>
+          <w:b/>
+          <w:bCs/>
+          <w:sz w:val="36"/>
+          <w:szCs w:val="20"/>
+          <w:lang w:val="en-US"/>
+        </w:rPr>
+        <w:t>NG</w:t>
+      </w:r>
+      <w:r>
+        <w:rPr>
+          <w:b/>
+          <w:bCs/>
+          <w:sz w:val="36"/>
+          <w:szCs w:val="20"/>
+        </w:rPr>
+        <w:t xml:space="preserve"> </w:t>
+      </w:r>
+      <w:r>
+        <w:rPr>
+          <w:b/>
+          <w:bCs/>
+          <w:sz w:val="36"/>
+          <w:szCs w:val="20"/>
+          <w:lang w:val="en-US"/>
+        </w:rPr>
+        <w:t>DỤNG</w:t>
+      </w:r>
+      <w:r>
+        <w:rPr>
+          <w:b/>
+          <w:bCs/>
+          <w:sz w:val="36"/>
+          <w:szCs w:val="20"/>
+        </w:rPr>
+        <w:t xml:space="preserve"> </w:t>
+      </w:r>
+      <w:r>
+        <w:rPr>
+          <w:b/>
+          <w:bCs/>
+          <w:sz w:val="36"/>
+          <w:szCs w:val="20"/>
+          <w:lang w:val="en-US"/>
+        </w:rPr>
+        <w:t>GHI</w:t>
+      </w:r>
+      <w:r>
+        <w:rPr>
+          <w:b/>
+          <w:bCs/>
+          <w:sz w:val="36"/>
+          <w:szCs w:val="20"/>
+        </w:rPr>
+        <w:t xml:space="preserve"> </w:t>
+      </w:r>
+      <w:r>
+        <w:rPr>
+          <w:b/>
+          <w:bCs/>
+          <w:sz w:val="36"/>
+          <w:szCs w:val="20"/>
+          <w:lang w:val="en-US"/>
+        </w:rPr>
+        <w:t>CHÚ</w:t>
+      </w:r>
+      <w:r>
+        <w:rPr>
+          <w:b/>
+          <w:bCs/>
+          <w:sz w:val="36"/>
+          <w:szCs w:val="20"/>
+        </w:rPr>
+        <w:t xml:space="preserve"> </w:t>
+      </w:r>
+      <w:r>
+        <w:rPr>
+          <w:b/>
+          <w:bCs/>
+          <w:sz w:val="36"/>
+          <w:szCs w:val="20"/>
+          <w:lang w:val="en-US"/>
+        </w:rPr>
+        <w:t>TO</w:t>
+      </w:r>
+      <w:r>
+        <w:rPr>
+          <w:b/>
+          <w:bCs/>
+          <w:sz w:val="36"/>
+          <w:szCs w:val="20"/>
+        </w:rPr>
+        <w:t xml:space="preserve"> </w:t>
+      </w:r>
+      <w:r>
+        <w:rPr>
+          <w:b/>
+          <w:bCs/>
+          <w:sz w:val="36"/>
+          <w:szCs w:val="20"/>
+          <w:lang w:val="en-US"/>
+        </w:rPr>
+        <w:t>DO</w:t>
+      </w:r>
+      <w:r>
+        <w:rPr>
+          <w:b/>
+          <w:bCs/>
+          <w:sz w:val="36"/>
+          <w:szCs w:val="20"/>
+        </w:rPr>
+        <w:t xml:space="preserve"> </w:t>
+      </w:r>
+      <w:r>
+        <w:rPr>
+          <w:b/>
+          <w:bCs/>
+          <w:sz w:val="36"/>
+          <w:szCs w:val="20"/>
+          <w:lang w:val="en-US"/>
+        </w:rPr>
+        <w:t>LIST</w:t>
+      </w:r>
+    </w:p>
+    <w:p>
+      <w:pPr>
         <w:rPr>
           <w:bCs/>
           <w:sz w:val="30"/>
@@ -491,6 +642,7 @@
           <w:bCs/>
           <w:sz w:val="28"/>
           <w:szCs w:val="20"/>
+          <w:lang w:val="en-US"/>
         </w:rPr>
       </w:pPr>
       <w:r>
@@ -531,7 +683,16 @@
           <w:sz w:val="28"/>
           <w:szCs w:val="20"/>
         </w:rPr>
-        <w:t>hóm 3</w:t>
+        <w:t xml:space="preserve">hóm </w:t>
+      </w:r>
+      <w:r>
+        <w:rPr>
+          <w:bCs/>
+          <w:sz w:val="28"/>
+          <w:szCs w:val="20"/>
+          <w:lang w:val="en-US"/>
+        </w:rPr>
+        <w:t>Nhiên</w:t>
       </w:r>
     </w:p>
     <w:p>
@@ -570,72 +731,6 @@
           <w:szCs w:val="20"/>
         </w:rPr>
         <w:t xml:space="preserve"> </w:t>
-      </w:r>
-    </w:p>
-    <w:p>
-      <w:pPr>
-        <w:tabs>
-          <w:tab w:val="left" w:pos="5040"/>
-        </w:tabs>
-        <w:ind w:left="2280"/>
-        <w:rPr>
-          <w:bCs/>
-          <w:sz w:val="28"/>
-          <w:szCs w:val="20"/>
-        </w:rPr>
-      </w:pPr>
-      <w:r>
-        <w:rPr>
-          <w:bCs/>
-          <w:sz w:val="28"/>
-          <w:szCs w:val="20"/>
-        </w:rPr>
-        <w:t>2180605263_</w:t>
-      </w:r>
-      <w:r>
-        <w:rPr>
-          <w:bCs/>
-          <w:sz w:val="28"/>
-          <w:szCs w:val="20"/>
-        </w:rPr>
-        <w:t>Bùi Công Thiện</w:t>
-      </w:r>
-      <w:r>
-        <w:rPr>
-          <w:bCs/>
-          <w:sz w:val="28"/>
-          <w:szCs w:val="20"/>
-        </w:rPr>
-        <w:tab/>
-      </w:r>
-    </w:p>
-    <w:p>
-      <w:pPr>
-        <w:tabs>
-          <w:tab w:val="left" w:pos="5160"/>
-        </w:tabs>
-        <w:ind w:left="2280"/>
-        <w:rPr>
-          <w:bCs/>
-          <w:sz w:val="28"/>
-          <w:szCs w:val="20"/>
-        </w:rPr>
-      </w:pPr>
-      <w:r>
-        <w:rPr>
-          <w:bCs/>
-          <w:sz w:val="28"/>
-          <w:szCs w:val="20"/>
-        </w:rPr>
-        <w:t>2180605105</w:t>
-      </w:r>
-      <w:r>
-        <w:rPr>
-          <w:bCs/>
-          <w:sz w:val="28"/>
-          <w:szCs w:val="20"/>
-        </w:rPr>
-        <w:t>_Trần Hữu Thiện</w:t>
       </w:r>
     </w:p>
     <w:p>
@@ -1791,7 +1886,7 @@
                 <w:noProof/>
                 <w:webHidden/>
               </w:rPr>
-              <w:t>31</w:t>
+              <w:t>32</w:t>
             </w:r>
             <w:r>
               <w:rPr>
@@ -1991,7 +2086,7 @@
                 <w:noProof/>
                 <w:webHidden/>
               </w:rPr>
-              <w:t>34</w:t>
+              <w:t>35</w:t>
             </w:r>
             <w:r>
               <w:rPr>
@@ -2107,10 +2202,13 @@
         <w:t xml:space="preserve"> </w:t>
       </w:r>
       <w:r>
-        <w:t>đã truyền đạt rất nhiều kiến thức liên quan tới ngành học một cách hiệu quả và có tâm trong thời gian qua, giúp nhóm định hình được môn học lậ</w:t>
-      </w:r>
-      <w:r>
-        <w:t>p trình trên thiết bị di động</w:t>
+        <w:t>đã truyền đạt rất nhiều kiến thức liên quan tới ngành học một cách hiệu quả và có tâm trong thời gian qua, giúp nhóm định hình được môn học</w:t>
+      </w:r>
+      <w:r>
+        <w:rPr>
+          <w:lang w:val="en-US"/>
+        </w:rPr>
+        <w:t xml:space="preserve"> ngôn ngữ phát triển ứng dụng mới</w:t>
       </w:r>
       <w:r>
         <w:t xml:space="preserve">. Do chưa có nhiều kinh nghiệm nghiên cứu, thực hành nên nhóm cũng không tránh khỏi sự thiếu sót. Rất mong nhận được sự thông cảm và góp ý của thầy để đề tài của nhóm được hoàn thiện hơn. </w:t>
@@ -6609,6 +6707,33 @@
           <w:lang w:val="en-US"/>
         </w:rPr>
         <w:t xml:space="preserve">) </w:t>
+      </w:r>
+    </w:p>
+    <w:p>
+      <w:pPr>
+        <w:pStyle w:val="ListParagraph"/>
+        <w:numPr>
+          <w:ilvl w:val="0"/>
+          <w:numId w:val="1"/>
+        </w:numPr>
+      </w:pPr>
+      <w:r>
+        <w:rPr>
+          <w:lang w:val="en-US"/>
+        </w:rPr>
+        <w:t>Phân quyền người dùng (</w:t>
+      </w:r>
+      <w:r>
+        <w:rPr>
+          <w:lang w:val="en-US"/>
+        </w:rPr>
+        <w:t>Authorization</w:t>
+      </w:r>
+      <w:r>
+        <w:rPr>
+          <w:lang w:val="en-US"/>
+        </w:rPr>
+        <w:t>)</w:t>
       </w:r>
     </w:p>
     <w:p>
